--- a/PlanningProjet.docx
+++ b/PlanningProjet.docx
@@ -50,7 +50,6 @@
           <w:szCs w:val="28"/>
         </w:rPr>
       </w:pPr>
-      <w:bookmarkStart w:id="0" w:name="_GoBack"/>
       <w:r>
         <w:rPr>
           <w:noProof/>
@@ -59,14 +58,14 @@
         <w:drawing>
           <wp:anchor distT="0" distB="0" distL="114300" distR="114300" simplePos="0" relativeHeight="251662336" behindDoc="0" locked="0" layoutInCell="1" allowOverlap="1">
             <wp:simplePos x="0" y="0"/>
-            <wp:positionH relativeFrom="column">
-              <wp:posOffset>45085</wp:posOffset>
+            <wp:positionH relativeFrom="margin">
+              <wp:align>center</wp:align>
             </wp:positionH>
             <wp:positionV relativeFrom="paragraph">
-              <wp:posOffset>5114290</wp:posOffset>
+              <wp:posOffset>4704715</wp:posOffset>
             </wp:positionV>
-            <wp:extent cx="5760720" cy="4283710"/>
-            <wp:effectExtent l="0" t="0" r="0" b="2540"/>
+            <wp:extent cx="5105400" cy="3796030"/>
+            <wp:effectExtent l="0" t="0" r="0" b="0"/>
             <wp:wrapSquare wrapText="bothSides"/>
             <wp:docPr id="19" name="Image 19"/>
             <wp:cNvGraphicFramePr>
@@ -94,7 +93,7 @@
                   <pic:spPr>
                     <a:xfrm>
                       <a:off x="0" y="0"/>
-                      <a:ext cx="5760720" cy="4283710"/>
+                      <a:ext cx="5105400" cy="3796030"/>
                     </a:xfrm>
                     <a:prstGeom prst="rect">
                       <a:avLst/>
@@ -112,7 +111,6 @@
           </wp:anchor>
         </w:drawing>
       </w:r>
-      <w:bookmarkEnd w:id="0"/>
       <w:r>
         <w:rPr>
           <w:noProof/>
@@ -183,21 +181,6 @@
           <w:szCs w:val="28"/>
         </w:rPr>
         <w:t xml:space="preserve">Progression et Date de rendu : </w:t>
-      </w:r>
-    </w:p>
-    <w:p>
-      <w:pPr>
-        <w:pStyle w:val="Paragraphedeliste"/>
-        <w:numPr>
-          <w:ilvl w:val="0"/>
-          <w:numId w:val="1"/>
-        </w:numPr>
-      </w:pPr>
-      <w:r>
-        <w:rPr>
-          <w:sz w:val="24"/>
-        </w:rPr>
-        <w:t xml:space="preserve">Détail des séances </w:t>
       </w:r>
     </w:p>
     <w:p>
@@ -405,8 +388,9 @@
           </wp:inline>
         </w:drawing>
       </w:r>
+      <w:bookmarkStart w:id="0" w:name="_GoBack"/>
+      <w:bookmarkEnd w:id="0"/>
     </w:p>
-    <w:p/>
     <w:sectPr>
       <w:pgSz w:w="11906" w:h="16838"/>
       <w:pgMar w:top="1417" w:right="1417" w:bottom="1417" w:left="1417" w:header="708" w:footer="708" w:gutter="0"/>
